--- a/TrafficSim_UPG_2019/doc/dokumentace.docx
+++ b/TrafficSim_UPG_2019/doc/dokumentace.docx
@@ -319,25 +319,7 @@
         <w:t>metodá</w:t>
       </w:r>
       <w:r>
-        <w:t xml:space="preserve">ch </w:t>
-      </w:r>
-      <w:r>
-        <w:t>computeModelDimensions()</w:t>
-      </w:r>
-      <w:r>
-        <w:t xml:space="preserve">, </w:t>
-      </w:r>
-      <w:r>
-        <w:t>computeModel2WindowTransformation(int, int)</w:t>
-      </w:r>
-      <w:r>
-        <w:t xml:space="preserve">, </w:t>
-      </w:r>
-      <w:r>
-        <w:t>model2window(Point2D)</w:t>
-      </w:r>
-      <w:r>
-        <w:t>.</w:t>
+        <w:t>ch computeModelDimensions(), computeModel2WindowTransformation(int, int), model2window(Point2D).</w:t>
       </w:r>
     </w:p>
     <w:p>
@@ -506,13 +488,7 @@
         <w:t>y</w:t>
       </w:r>
       <w:r>
-        <w:t xml:space="preserve"> jízdní pruhy silnic a přídávam každou novou silnici do </w:t>
-      </w:r>
-      <w:r>
-        <w:t>List&lt;Road&gt;.</w:t>
-      </w:r>
-      <w:r>
-        <w:t xml:space="preserve"> Pro propojení křižovatky použímam metodu</w:t>
+        <w:t xml:space="preserve"> jízdní pruhy silnic a přídávam každou novou silnici do List&lt;Road&gt;. Pro propojení křižovatky použímam metodu</w:t>
       </w:r>
       <w:r>
         <w:t xml:space="preserve"> </w:t>
@@ -524,13 +500,7 @@
         <w:t>onnectLanes(Lane, Graphics2D)</w:t>
       </w:r>
       <w:r>
-        <w:t xml:space="preserve">, ve které pomoci </w:t>
-      </w:r>
-      <w:r>
-        <w:t>List&lt;Road&gt;</w:t>
-      </w:r>
-      <w:r>
-        <w:t xml:space="preserve"> zjíštuji nové souřadnice pruhů a propojuji je mezi sebou. </w:t>
+        <w:t xml:space="preserve">, ve které pomoci List&lt;Road&gt; zjíštuji nové souřadnice pruhů a propojuji je mezi sebou. </w:t>
       </w:r>
     </w:p>
     <w:p>
@@ -878,13 +848,7 @@
         <w:t>pruhy</w:t>
       </w:r>
       <w:r>
-        <w:t xml:space="preserve"> </w:t>
-      </w:r>
-      <w:r>
-        <w:t xml:space="preserve">jdoucí druhým směrem </w:t>
-      </w:r>
-      <w:r>
-        <w:t>a přída je do List&lt;Road&gt;.</w:t>
+        <w:t xml:space="preserve"> jdoucí druhým směrem a přída je do List&lt;Road&gt;.</w:t>
       </w:r>
     </w:p>
     <w:p>
@@ -908,13 +872,7 @@
         </w:numPr>
       </w:pPr>
       <w:r>
-        <w:t xml:space="preserve">Vykresli všechné silnice z </w:t>
-      </w:r>
-      <w:r>
-        <w:t>List&lt;Road&gt;</w:t>
-      </w:r>
-      <w:r>
-        <w:t xml:space="preserve"> a propojí křižovatku. Pro hledání silnic v poli byl použit stream vyhledávaní v poli.</w:t>
+        <w:t>Vykresli všechné silnice z List&lt;Road&gt; a propojí křižovatku. Pro hledání silnic v poli byl použit stream vyhledávaní v poli.</w:t>
       </w:r>
     </w:p>
     <w:p>
@@ -967,110 +925,13 @@
     <w:p/>
     <w:p>
       <w:pPr>
-        <w:pStyle w:val="2"/>
-        <w:rPr>
-          <w:color w:val="2E74B5" w:themeColor="accent1" w:themeShade="BF"/>
-          <w:sz w:val="32"/>
-          <w:szCs w:val="32"/>
-        </w:rPr>
-      </w:pPr>
-      <w:r>
-        <w:rPr>
-          <w:color w:val="2E74B5" w:themeColor="accent1" w:themeShade="BF"/>
-          <w:sz w:val="32"/>
-          <w:szCs w:val="32"/>
-        </w:rPr>
-        <w:t>Dodatek</w:t>
-      </w:r>
-      <w:r>
-        <w:rPr>
-          <w:color w:val="2E74B5" w:themeColor="accent1" w:themeShade="BF"/>
-          <w:sz w:val="32"/>
-          <w:szCs w:val="32"/>
-        </w:rPr>
-        <w:t xml:space="preserve"> </w:t>
-      </w:r>
-    </w:p>
-    <w:p>
-      <w:r>
-        <w:t xml:space="preserve">Nepodařilo se mi v první </w:t>
-      </w:r>
-      <w:r>
-        <w:t>častí</w:t>
-      </w:r>
-      <w:r>
-        <w:t xml:space="preserve"> odevzdá</w:t>
-      </w:r>
-      <w:r>
-        <w:t xml:space="preserve">ní opravit bug </w:t>
-      </w:r>
-      <w:r>
-        <w:t>s transformaci souřadnic. Například první dva scénáře se mi vykreslují dobře. Složitý sc</w:t>
-      </w:r>
-      <w:r>
-        <w:t>éná</w:t>
-      </w:r>
-      <w:r>
-        <w:t>ř skoro není vidět. Dvě kři</w:t>
-      </w:r>
-      <w:r>
-        <w:t>žovatky se zobrazuje ú</w:t>
-      </w:r>
-      <w:r>
-        <w:t>plně, ale</w:t>
-      </w:r>
-      <w:r>
-        <w:t xml:space="preserve"> </w:t>
-      </w:r>
-      <w:r>
-        <w:t>křiž</w:t>
-      </w:r>
-      <w:r>
-        <w:t>ovatka není zobrazena v celém okně</w:t>
-      </w:r>
-      <w:r>
-        <w:t xml:space="preserve">. </w:t>
-      </w:r>
-      <w:r>
-        <w:t xml:space="preserve"> </w:t>
-      </w:r>
-      <w:r>
-        <w:t xml:space="preserve">Test rozsahu se </w:t>
-      </w:r>
-      <w:r>
-        <w:t>taky nezobrazuje v</w:t>
-      </w:r>
-      <w:r>
-        <w:t xml:space="preserve"> celém </w:t>
-      </w:r>
-      <w:r>
-        <w:t xml:space="preserve">okně. </w:t>
-      </w:r>
-      <w:r>
-        <w:t>Předpokládám</w:t>
-      </w:r>
-      <w:r>
-        <w:t xml:space="preserve">, </w:t>
-      </w:r>
-      <w:r>
-        <w:t>že to vyplývá</w:t>
-      </w:r>
-      <w:r>
-        <w:t xml:space="preserve"> </w:t>
-      </w:r>
-      <w:r>
-        <w:t>ze špatného vypočtení hodnoty pro souřanice min a max.</w:t>
-      </w:r>
+        <w:ind w:left="227"/>
+        <w:rPr>
+          <w:szCs w:val="20"/>
+        </w:rPr>
+      </w:pPr>
       <w:bookmarkStart w:id="0" w:name="_GoBack"/>
       <w:bookmarkEnd w:id="0"/>
-    </w:p>
-    <w:p>
-      <w:pPr>
-        <w:ind w:left="227"/>
-        <w:rPr>
-          <w:szCs w:val="20"/>
-        </w:rPr>
-      </w:pPr>
     </w:p>
     <w:p>
       <w:pPr>
@@ -1227,7 +1088,7 @@
             <w:rPr>
               <w:noProof/>
             </w:rPr>
-            <w:t>24. března 2019</w:t>
+            <w:t>8. dubna 2019</w:t>
           </w:r>
           <w:r>
             <w:rPr>
@@ -1349,7 +1210,7 @@
             <w:rPr>
               <w:noProof/>
             </w:rPr>
-            <w:t>1</w:t>
+            <w:t>2</w:t>
           </w:r>
           <w:r>
             <w:rPr>
